--- a/practica-EVM/ejercicio-EVM-suelto-casoDeEstudio-HECHO.docx
+++ b/practica-EVM/ejercicio-EVM-suelto-casoDeEstudio-HECHO.docx
@@ -88,23 +88,7 @@
           <w:sz w:val="24"/>
           <w:szCs w:val="24"/>
         </w:rPr>
-        <w:t>En un complejo productivo se construyó una planta en 18 meses con un presupuesto de $27</w:t>
-      </w:r>
-      <w:r>
-        <w:rPr>
-          <w:rFonts w:ascii="Chaparral Pro" w:hAnsi="Chaparral Pro" w:cs="Calibri"/>
-          <w:sz w:val="24"/>
-          <w:szCs w:val="24"/>
-        </w:rPr>
-        <w:t>.000.000</w:t>
-      </w:r>
-      <w:r>
-        <w:rPr>
-          <w:rFonts w:ascii="Chaparral Pro" w:hAnsi="Chaparral Pro" w:cs="Calibri"/>
-          <w:sz w:val="24"/>
-          <w:szCs w:val="24"/>
-        </w:rPr>
-        <w:t xml:space="preserve"> distribuido en el tiempo de manera homogénea.</w:t>
+        <w:t>En un complejo productivo se construyó una planta en 18 meses con un presupuesto de $27.000.000 distribuido en el tiempo de manera homogénea.</w:t>
       </w:r>
     </w:p>
     <w:p>
@@ -148,23 +132,7 @@
           <w:sz w:val="24"/>
           <w:szCs w:val="24"/>
         </w:rPr>
-        <w:t>Se ha previsto un premio de $1</w:t>
-      </w:r>
-      <w:r>
-        <w:rPr>
-          <w:rFonts w:ascii="Chaparral Pro" w:hAnsi="Chaparral Pro" w:cs="Calibri"/>
-          <w:sz w:val="24"/>
-          <w:szCs w:val="24"/>
-        </w:rPr>
-        <w:t>.000.000</w:t>
-      </w:r>
-      <w:r>
-        <w:rPr>
-          <w:rFonts w:ascii="Chaparral Pro" w:hAnsi="Chaparral Pro" w:cs="Calibri"/>
-          <w:sz w:val="24"/>
-          <w:szCs w:val="24"/>
-        </w:rPr>
-        <w:t xml:space="preserve"> en caso de que la segunda construcción se complete al menos un mes antes del plazo previsto.</w:t>
+        <w:t>Se ha previsto un premio de $1.000.000 en caso de que la segunda construcción se complete al menos un mes antes del plazo previsto.</w:t>
       </w:r>
     </w:p>
     <w:p>
@@ -349,31 +317,7 @@
                   <w:sz w:val="24"/>
                   <w:szCs w:val="24"/>
                 </w:rPr>
-                <m:t>BAC=$</m:t>
-              </m:r>
-              <m:r>
-                <m:rPr>
-                  <m:sty m:val="p"/>
-                </m:rPr>
-                <w:rPr>
-                  <w:rFonts w:ascii="Latin Modern Math" w:hAnsi="Latin Modern Math" w:cs="Calibri"/>
-                  <w:color w:val="000000" w:themeColor="text1"/>
-                  <w:sz w:val="24"/>
-                  <w:szCs w:val="24"/>
-                </w:rPr>
-                <m:t>27.000</m:t>
-              </m:r>
-              <m:r>
-                <m:rPr>
-                  <m:sty m:val="p"/>
-                </m:rPr>
-                <w:rPr>
-                  <w:rFonts w:ascii="Latin Modern Math" w:hAnsi="Latin Modern Math" w:cs="Calibri"/>
-                  <w:color w:val="000000" w:themeColor="text1"/>
-                  <w:sz w:val="24"/>
-                  <w:szCs w:val="24"/>
-                </w:rPr>
-                <m:t>.000</m:t>
+                <m:t>BAC=$27.000.000</m:t>
               </m:r>
             </m:e>
           </m:borderBox>
@@ -558,19 +502,7 @@
                   <w:sz w:val="24"/>
                   <w:szCs w:val="24"/>
                 </w:rPr>
-                <m:t>EV=$</m:t>
-              </m:r>
-              <m:r>
-                <m:rPr>
-                  <m:sty m:val="p"/>
-                </m:rPr>
-                <w:rPr>
-                  <w:rFonts w:ascii="Latin Modern Math" w:hAnsi="Latin Modern Math" w:cs="Calibri"/>
-                  <w:color w:val="000000" w:themeColor="text1"/>
-                  <w:sz w:val="24"/>
-                  <w:szCs w:val="24"/>
-                </w:rPr>
-                <m:t>15.000.000</m:t>
+                <m:t>EV=$15.000.000</m:t>
               </m:r>
             </m:e>
           </m:borderBox>
@@ -691,43 +623,7 @@
               <w:sz w:val="24"/>
               <w:szCs w:val="24"/>
             </w:rPr>
-            <m:t>PV=</m:t>
-          </m:r>
-          <m:r>
-            <m:rPr>
-              <m:sty m:val="p"/>
-            </m:rPr>
-            <w:rPr>
-              <w:rFonts w:ascii="Latin Modern Math" w:hAnsi="Latin Modern Math" w:cs="Calibri"/>
-              <w:color w:val="000000" w:themeColor="text1"/>
-              <w:sz w:val="24"/>
-              <w:szCs w:val="24"/>
-            </w:rPr>
-            <m:t>9</m:t>
-          </m:r>
-          <m:r>
-            <m:rPr>
-              <m:sty m:val="p"/>
-            </m:rPr>
-            <w:rPr>
-              <w:rFonts w:ascii="Latin Modern Math" w:hAnsi="Latin Modern Math" w:cs="Calibri"/>
-              <w:color w:val="000000" w:themeColor="text1"/>
-              <w:sz w:val="24"/>
-              <w:szCs w:val="24"/>
-            </w:rPr>
-            <m:t>·$</m:t>
-          </m:r>
-          <m:r>
-            <m:rPr>
-              <m:sty m:val="p"/>
-            </m:rPr>
-            <w:rPr>
-              <w:rFonts w:ascii="Latin Modern Math" w:hAnsi="Latin Modern Math" w:cs="Calibri"/>
-              <w:color w:val="000000" w:themeColor="text1"/>
-              <w:sz w:val="24"/>
-              <w:szCs w:val="24"/>
-            </w:rPr>
-            <m:t>1.500.000</m:t>
+            <m:t>PV=9·$1.500.000</m:t>
           </m:r>
           <m:r>
             <m:rPr>
@@ -765,67 +661,7 @@
                   <w:sz w:val="24"/>
                   <w:szCs w:val="24"/>
                 </w:rPr>
-                <m:t>PV=$</m:t>
-              </m:r>
-              <m:r>
-                <m:rPr>
-                  <m:sty m:val="p"/>
-                </m:rPr>
-                <w:rPr>
-                  <w:rFonts w:ascii="Latin Modern Math" w:hAnsi="Latin Modern Math" w:cs="Calibri"/>
-                  <w:color w:val="000000" w:themeColor="text1"/>
-                  <w:sz w:val="24"/>
-                  <w:szCs w:val="24"/>
-                </w:rPr>
-                <m:t>1</m:t>
-              </m:r>
-              <m:r>
-                <m:rPr>
-                  <m:sty m:val="p"/>
-                </m:rPr>
-                <w:rPr>
-                  <w:rFonts w:ascii="Latin Modern Math" w:hAnsi="Latin Modern Math" w:cs="Calibri"/>
-                  <w:color w:val="000000" w:themeColor="text1"/>
-                  <w:sz w:val="24"/>
-                  <w:szCs w:val="24"/>
-                </w:rPr>
-                <m:t>3.</m:t>
-              </m:r>
-              <m:r>
-                <m:rPr>
-                  <m:sty m:val="p"/>
-                </m:rPr>
-                <w:rPr>
-                  <w:rFonts w:ascii="Latin Modern Math" w:hAnsi="Latin Modern Math" w:cs="Calibri"/>
-                  <w:color w:val="000000" w:themeColor="text1"/>
-                  <w:sz w:val="24"/>
-                  <w:szCs w:val="24"/>
-                </w:rPr>
-                <m:t>5</m:t>
-              </m:r>
-              <m:r>
-                <m:rPr>
-                  <m:sty m:val="p"/>
-                </m:rPr>
-                <w:rPr>
-                  <w:rFonts w:ascii="Latin Modern Math" w:hAnsi="Latin Modern Math" w:cs="Calibri"/>
-                  <w:color w:val="000000" w:themeColor="text1"/>
-                  <w:sz w:val="24"/>
-                  <w:szCs w:val="24"/>
-                </w:rPr>
-                <m:t>00</m:t>
-              </m:r>
-              <m:r>
-                <m:rPr>
-                  <m:sty m:val="p"/>
-                </m:rPr>
-                <w:rPr>
-                  <w:rFonts w:ascii="Latin Modern Math" w:hAnsi="Latin Modern Math" w:cs="Calibri"/>
-                  <w:color w:val="000000" w:themeColor="text1"/>
-                  <w:sz w:val="24"/>
-                  <w:szCs w:val="24"/>
-                </w:rPr>
-                <m:t>.000</m:t>
+                <m:t>PV=$13.500.000</m:t>
               </m:r>
             </m:e>
           </m:borderBox>
@@ -936,31 +772,7 @@
               <w:sz w:val="24"/>
               <w:szCs w:val="24"/>
             </w:rPr>
-            <m:t>AC</m:t>
-          </m:r>
-          <m:r>
-            <m:rPr>
-              <m:sty m:val="p"/>
-            </m:rPr>
-            <w:rPr>
-              <w:rFonts w:ascii="Latin Modern Math" w:hAnsi="Latin Modern Math" w:cs="Calibri"/>
-              <w:color w:val="000000" w:themeColor="text1"/>
-              <w:sz w:val="24"/>
-              <w:szCs w:val="24"/>
-            </w:rPr>
-            <m:t>=</m:t>
-          </m:r>
-          <m:r>
-            <m:rPr>
-              <m:sty m:val="p"/>
-            </m:rPr>
-            <w:rPr>
-              <w:rFonts w:ascii="Latin Modern Math" w:hAnsi="Latin Modern Math" w:cs="Calibri"/>
-              <w:color w:val="000000" w:themeColor="text1"/>
-              <w:sz w:val="24"/>
-              <w:szCs w:val="24"/>
-            </w:rPr>
-            <m:t>PV</m:t>
+            <m:t>AC=PV</m:t>
           </m:r>
           <m:r>
             <m:rPr>
@@ -998,19 +810,7 @@
                   <w:sz w:val="24"/>
                   <w:szCs w:val="24"/>
                 </w:rPr>
-                <m:t>AC</m:t>
-              </m:r>
-              <m:r>
-                <m:rPr>
-                  <m:sty m:val="p"/>
-                </m:rPr>
-                <w:rPr>
-                  <w:rFonts w:ascii="Latin Modern Math" w:hAnsi="Latin Modern Math" w:cs="Calibri"/>
-                  <w:color w:val="000000" w:themeColor="text1"/>
-                  <w:sz w:val="24"/>
-                  <w:szCs w:val="24"/>
-                </w:rPr>
-                <m:t>=$13.500.000</m:t>
+                <m:t>AC=$13.500.000</m:t>
               </m:r>
             </m:e>
           </m:borderBox>
@@ -1431,43 +1231,7 @@
                         <w:sz w:val="24"/>
                         <w:szCs w:val="24"/>
                       </w:rPr>
-                      <m:t>$</m:t>
-                    </m:r>
-                    <m:r>
-                      <m:rPr>
-                        <m:sty m:val="p"/>
-                      </m:rPr>
-                      <w:rPr>
-                        <w:rFonts w:ascii="Latin Modern Math" w:hAnsi="Latin Modern Math" w:cs="Calibri"/>
-                        <w:color w:val="000000" w:themeColor="text1"/>
-                        <w:sz w:val="24"/>
-                        <w:szCs w:val="24"/>
-                      </w:rPr>
-                      <m:t>1.</m:t>
-                    </m:r>
-                    <m:r>
-                      <m:rPr>
-                        <m:sty m:val="p"/>
-                      </m:rPr>
-                      <w:rPr>
-                        <w:rFonts w:ascii="Latin Modern Math" w:hAnsi="Latin Modern Math" w:cs="Calibri"/>
-                        <w:color w:val="000000" w:themeColor="text1"/>
-                        <w:sz w:val="24"/>
-                        <w:szCs w:val="24"/>
-                      </w:rPr>
-                      <m:t>500</m:t>
-                    </m:r>
-                    <m:r>
-                      <m:rPr>
-                        <m:sty m:val="p"/>
-                      </m:rPr>
-                      <w:rPr>
-                        <w:rFonts w:ascii="Latin Modern Math" w:hAnsi="Latin Modern Math" w:cs="Calibri"/>
-                        <w:color w:val="000000" w:themeColor="text1"/>
-                        <w:sz w:val="24"/>
-                        <w:szCs w:val="24"/>
-                      </w:rPr>
-                      <m:t>.000</m:t>
+                      <m:t>$1.500.000</m:t>
                     </m:r>
                   </m:e>
                 </m:borderBox>
@@ -1683,33 +1447,7 @@
                         <w:szCs w:val="24"/>
                         <w:lang w:val="es-ES"/>
                       </w:rPr>
-                      <m:t>SPI=</m:t>
-                    </m:r>
-                    <m:r>
-                      <m:rPr>
-                        <m:sty m:val="p"/>
-                      </m:rPr>
-                      <w:rPr>
-                        <w:rFonts w:ascii="Latin Modern Math" w:hAnsi="Latin Modern Math"/>
-                        <w:color w:val="000000" w:themeColor="text1"/>
-                        <w:sz w:val="24"/>
-                        <w:szCs w:val="24"/>
-                        <w:lang w:val="es-ES"/>
-                      </w:rPr>
-                      <m:t>1</m:t>
-                    </m:r>
-                    <m:r>
-                      <m:rPr>
-                        <m:sty m:val="p"/>
-                      </m:rPr>
-                      <w:rPr>
-                        <w:rFonts w:ascii="Latin Modern Math" w:hAnsi="Latin Modern Math"/>
-                        <w:color w:val="000000" w:themeColor="text1"/>
-                        <w:sz w:val="24"/>
-                        <w:szCs w:val="24"/>
-                        <w:lang w:val="es-ES"/>
-                      </w:rPr>
-                      <m:t>,</m:t>
+                      <m:t>SPI=1,</m:t>
                     </m:r>
                     <m:acc>
                       <m:accPr>
@@ -1765,25 +1503,7 @@
                 <w:sz w:val="24"/>
                 <w:szCs w:val="24"/>
               </w:rPr>
-              <w:t xml:space="preserve">Al final del </w:t>
-            </w:r>
-            <w:r>
-              <w:rPr>
-                <w:rFonts w:ascii="Chaparral Pro" w:hAnsi="Chaparral Pro"/>
-                <w:color w:val="000000" w:themeColor="text1"/>
-                <w:sz w:val="24"/>
-                <w:szCs w:val="24"/>
-              </w:rPr>
-              <w:t>mes 9</w:t>
-            </w:r>
-            <w:r>
-              <w:rPr>
-                <w:rFonts w:ascii="Chaparral Pro" w:hAnsi="Chaparral Pro"/>
-                <w:color w:val="000000" w:themeColor="text1"/>
-                <w:sz w:val="24"/>
-                <w:szCs w:val="24"/>
-              </w:rPr>
-              <w:t>, entonces</w:t>
+              <w:t>Al final del mes 9, entonces</w:t>
             </w:r>
             <w:r>
               <w:rPr>
@@ -1832,33 +1552,7 @@
                   <w:szCs w:val="24"/>
                   <w:lang w:val="es-ES"/>
                 </w:rPr>
-                <m:t>EV</m:t>
-              </m:r>
-              <m:r>
-                <m:rPr>
-                  <m:sty m:val="p"/>
-                </m:rPr>
-                <w:rPr>
-                  <w:rFonts w:ascii="Latin Modern Math" w:hAnsi="Latin Modern Math"/>
-                  <w:color w:val="000000" w:themeColor="text1"/>
-                  <w:sz w:val="24"/>
-                  <w:szCs w:val="24"/>
-                  <w:lang w:val="es-ES"/>
-                </w:rPr>
-                <m:t>&gt;</m:t>
-              </m:r>
-              <m:r>
-                <m:rPr>
-                  <m:sty m:val="p"/>
-                </m:rPr>
-                <w:rPr>
-                  <w:rFonts w:ascii="Latin Modern Math" w:hAnsi="Latin Modern Math"/>
-                  <w:color w:val="000000" w:themeColor="text1"/>
-                  <w:sz w:val="24"/>
-                  <w:szCs w:val="24"/>
-                  <w:lang w:val="es-ES"/>
-                </w:rPr>
-                <m:t>PV</m:t>
+                <m:t>EV&gt;PV</m:t>
               </m:r>
               <m:r>
                 <m:rPr>
@@ -1907,33 +1601,7 @@
                   <w:szCs w:val="24"/>
                   <w:lang w:val="es-ES"/>
                 </w:rPr>
-                <m:t>0⇔SPI</m:t>
-              </m:r>
-              <m:r>
-                <m:rPr>
-                  <m:sty m:val="p"/>
-                </m:rPr>
-                <w:rPr>
-                  <w:rFonts w:ascii="Latin Modern Math" w:eastAsiaTheme="minorEastAsia" w:hAnsi="Latin Modern Math"/>
-                  <w:color w:val="000000" w:themeColor="text1"/>
-                  <w:sz w:val="24"/>
-                  <w:szCs w:val="24"/>
-                  <w:lang w:val="es-ES"/>
-                </w:rPr>
-                <m:t>&gt;</m:t>
-              </m:r>
-              <m:r>
-                <m:rPr>
-                  <m:sty m:val="p"/>
-                </m:rPr>
-                <w:rPr>
-                  <w:rFonts w:ascii="Latin Modern Math" w:eastAsiaTheme="minorEastAsia" w:hAnsi="Latin Modern Math"/>
-                  <w:color w:val="000000" w:themeColor="text1"/>
-                  <w:sz w:val="24"/>
-                  <w:szCs w:val="24"/>
-                  <w:lang w:val="es-ES"/>
-                </w:rPr>
-                <m:t>1</m:t>
+                <m:t>0⇔SPI&gt;1</m:t>
               </m:r>
             </m:oMath>
             <w:r>
@@ -2543,33 +2211,7 @@
                         <w:szCs w:val="24"/>
                         <w:lang w:val="es-ES"/>
                       </w:rPr>
-                      <m:t>CPI</m:t>
-                    </m:r>
-                    <m:r>
-                      <m:rPr>
-                        <m:sty m:val="p"/>
-                      </m:rPr>
-                      <w:rPr>
-                        <w:rFonts w:ascii="Latin Modern Math" w:hAnsi="Latin Modern Math"/>
-                        <w:color w:val="000000" w:themeColor="text1"/>
-                        <w:sz w:val="24"/>
-                        <w:szCs w:val="24"/>
-                        <w:lang w:val="es-ES"/>
-                      </w:rPr>
-                      <m:t>=</m:t>
-                    </m:r>
-                    <m:r>
-                      <m:rPr>
-                        <m:sty m:val="p"/>
-                      </m:rPr>
-                      <w:rPr>
-                        <w:rFonts w:ascii="Latin Modern Math" w:hAnsi="Latin Modern Math"/>
-                        <w:color w:val="000000" w:themeColor="text1"/>
-                        <w:sz w:val="24"/>
-                        <w:szCs w:val="24"/>
-                        <w:lang w:val="es-ES"/>
-                      </w:rPr>
-                      <m:t>1,</m:t>
+                      <m:t>CPI=1,</m:t>
                     </m:r>
                     <m:acc>
                       <m:accPr>
@@ -2625,25 +2267,7 @@
                 <w:sz w:val="24"/>
                 <w:szCs w:val="24"/>
               </w:rPr>
-              <w:t xml:space="preserve">Al final del </w:t>
-            </w:r>
-            <w:r>
-              <w:rPr>
-                <w:rFonts w:ascii="Chaparral Pro" w:hAnsi="Chaparral Pro"/>
-                <w:color w:val="000000" w:themeColor="text1"/>
-                <w:sz w:val="24"/>
-                <w:szCs w:val="24"/>
-              </w:rPr>
-              <w:t>mes 9</w:t>
-            </w:r>
-            <w:r>
-              <w:rPr>
-                <w:rFonts w:ascii="Chaparral Pro" w:hAnsi="Chaparral Pro"/>
-                <w:color w:val="000000" w:themeColor="text1"/>
-                <w:sz w:val="24"/>
-                <w:szCs w:val="24"/>
-              </w:rPr>
-              <w:t>, entonces</w:t>
+              <w:t>Al final del mes 9, entonces</w:t>
             </w:r>
             <w:r>
               <w:rPr>
@@ -2693,33 +2317,7 @@
                   <w:szCs w:val="24"/>
                   <w:lang w:val="es-ES"/>
                 </w:rPr>
-                <m:t>EV</m:t>
-              </m:r>
-              <m:r>
-                <m:rPr>
-                  <m:sty m:val="p"/>
-                </m:rPr>
-                <w:rPr>
-                  <w:rFonts w:ascii="Latin Modern Math" w:hAnsi="Latin Modern Math"/>
-                  <w:color w:val="000000" w:themeColor="text1"/>
-                  <w:sz w:val="24"/>
-                  <w:szCs w:val="24"/>
-                  <w:lang w:val="es-ES"/>
-                </w:rPr>
-                <m:t>&gt;</m:t>
-              </m:r>
-              <m:r>
-                <m:rPr>
-                  <m:sty m:val="p"/>
-                </m:rPr>
-                <w:rPr>
-                  <w:rFonts w:ascii="Latin Modern Math" w:hAnsi="Latin Modern Math"/>
-                  <w:color w:val="000000" w:themeColor="text1"/>
-                  <w:sz w:val="24"/>
-                  <w:szCs w:val="24"/>
-                  <w:lang w:val="es-ES"/>
-                </w:rPr>
-                <m:t>AC</m:t>
+                <m:t>EV&gt;AC</m:t>
               </m:r>
               <m:r>
                 <m:rPr>
@@ -2768,33 +2366,7 @@
                   <w:szCs w:val="24"/>
                   <w:lang w:val="es-ES"/>
                 </w:rPr>
-                <m:t>0⇔CPI</m:t>
-              </m:r>
-              <m:r>
-                <m:rPr>
-                  <m:sty m:val="p"/>
-                </m:rPr>
-                <w:rPr>
-                  <w:rFonts w:ascii="Latin Modern Math" w:eastAsiaTheme="minorEastAsia" w:hAnsi="Latin Modern Math"/>
-                  <w:color w:val="000000" w:themeColor="text1"/>
-                  <w:sz w:val="24"/>
-                  <w:szCs w:val="24"/>
-                  <w:lang w:val="es-ES"/>
-                </w:rPr>
-                <m:t>&gt;</m:t>
-              </m:r>
-              <m:r>
-                <m:rPr>
-                  <m:sty m:val="p"/>
-                </m:rPr>
-                <w:rPr>
-                  <w:rFonts w:ascii="Latin Modern Math" w:eastAsiaTheme="minorEastAsia" w:hAnsi="Latin Modern Math"/>
-                  <w:color w:val="000000" w:themeColor="text1"/>
-                  <w:sz w:val="24"/>
-                  <w:szCs w:val="24"/>
-                  <w:lang w:val="es-ES"/>
-                </w:rPr>
-                <m:t>1</m:t>
+                <m:t>0⇔CPI&gt;1</m:t>
               </m:r>
             </m:oMath>
             <w:r>
@@ -2840,20 +2412,7 @@
                 <w:u w:val="single"/>
                 <w:lang w:val="es-ES"/>
               </w:rPr>
-              <w:t xml:space="preserve">por </w:t>
-            </w:r>
-            <w:r>
-              <w:rPr>
-                <w:rFonts w:ascii="Chaparral Pro" w:hAnsi="Chaparral Pro"/>
-                <w:b/>
-                <w:bCs/>
-                <w:color w:val="000000" w:themeColor="text1"/>
-                <w:sz w:val="24"/>
-                <w:szCs w:val="24"/>
-                <w:u w:val="single"/>
-                <w:lang w:val="es-ES"/>
-              </w:rPr>
-              <w:t>debajo</w:t>
+              <w:t>por debajo</w:t>
             </w:r>
             <w:r>
               <w:rPr>
@@ -3096,20 +2655,7 @@
                   <w:szCs w:val="24"/>
                   <w:lang w:val="es-ES"/>
                 </w:rPr>
-                <m:t>r</m:t>
-              </m:r>
-              <m:r>
-                <m:rPr>
-                  <m:sty m:val="p"/>
-                </m:rPr>
-                <w:rPr>
-                  <w:rFonts w:ascii="Latin Modern Math" w:hAnsi="Latin Modern Math"/>
-                  <w:color w:val="000000" w:themeColor="text1"/>
-                  <w:sz w:val="24"/>
-                  <w:szCs w:val="24"/>
-                  <w:lang w:val="es-ES"/>
-                </w:rPr>
-                <m:t>eal</m:t>
+                <m:t>real</m:t>
               </m:r>
             </m:sub>
           </m:sSub>
@@ -3163,20 +2709,7 @@
                       <w:szCs w:val="24"/>
                       <w:lang w:val="es-ES"/>
                     </w:rPr>
-                    <m:t>Tiempo</m:t>
-                  </m:r>
-                  <m:r>
-                    <m:rPr>
-                      <m:sty m:val="p"/>
-                    </m:rPr>
-                    <w:rPr>
-                      <w:rFonts w:ascii="Latin Modern Math" w:hAnsi="Latin Modern Math"/>
-                      <w:color w:val="000000" w:themeColor="text1"/>
-                      <w:sz w:val="24"/>
-                      <w:szCs w:val="24"/>
-                      <w:lang w:val="es-ES"/>
-                    </w:rPr>
-                    <m:t xml:space="preserve"> Estimado de Finalización</m:t>
+                    <m:t>Tiempo Estimado de Finalización</m:t>
                   </m:r>
                 </m:e>
                 <m:sub>
@@ -3218,24 +2751,14 @@
                   <w:szCs w:val="24"/>
                   <w:lang w:val="es-ES"/>
                 </w:rPr>
-                <m:t>S</m:t>
-              </m:r>
-              <m:r>
-                <m:rPr>
-                  <m:sty m:val="p"/>
-                </m:rPr>
-                <w:rPr>
-                  <w:rFonts w:ascii="Latin Modern Math" w:hAnsi="Latin Modern Math"/>
-                  <w:color w:val="000000" w:themeColor="text1"/>
-                  <w:sz w:val="24"/>
-                  <w:szCs w:val="24"/>
-                  <w:lang w:val="es-ES"/>
-                </w:rPr>
-                <m:t>PI</m:t>
+                <m:t>SPI</m:t>
               </m:r>
             </m:den>
           </m:f>
           <m:r>
+            <m:rPr>
+              <m:sty m:val="p"/>
+            </m:rPr>
             <w:rPr>
               <w:rFonts w:ascii="Latin Modern Math" w:hAnsi="Latin Modern Math"/>
               <w:color w:val="000000" w:themeColor="text1"/>
@@ -3286,20 +2809,7 @@
                   <w:szCs w:val="24"/>
                   <w:lang w:val="es-ES"/>
                 </w:rPr>
-                <m:t>r</m:t>
-              </m:r>
-              <m:r>
-                <m:rPr>
-                  <m:sty m:val="p"/>
-                </m:rPr>
-                <w:rPr>
-                  <w:rFonts w:ascii="Latin Modern Math" w:hAnsi="Latin Modern Math"/>
-                  <w:color w:val="000000" w:themeColor="text1"/>
-                  <w:sz w:val="24"/>
-                  <w:szCs w:val="24"/>
-                  <w:lang w:val="es-ES"/>
-                </w:rPr>
-                <m:t>eal</m:t>
+                <m:t>real</m:t>
               </m:r>
             </m:sub>
           </m:sSub>
@@ -3407,6 +2917,9 @@
             <m:t xml:space="preserve"> </m:t>
           </m:r>
           <m:r>
+            <m:rPr>
+              <m:sty m:val="p"/>
+            </m:rPr>
             <w:rPr>
               <w:rFonts w:ascii="Cambria Math" w:eastAsiaTheme="minorEastAsia" w:hAnsi="Cambria Math" w:cs="Calibri"/>
               <w:color w:val="000000" w:themeColor="text1"/>
@@ -3469,20 +2982,7 @@
                       <w:szCs w:val="24"/>
                       <w:lang w:val="es-ES"/>
                     </w:rPr>
-                    <m:t>r</m:t>
-                  </m:r>
-                  <m:r>
-                    <m:rPr>
-                      <m:sty m:val="p"/>
-                    </m:rPr>
-                    <w:rPr>
-                      <w:rFonts w:ascii="Latin Modern Math" w:hAnsi="Latin Modern Math"/>
-                      <w:color w:val="000000" w:themeColor="text1"/>
-                      <w:sz w:val="24"/>
-                      <w:szCs w:val="24"/>
-                      <w:lang w:val="es-ES"/>
-                    </w:rPr>
-                    <m:t>eal</m:t>
+                    <m:t>real</m:t>
                   </m:r>
                 </m:sub>
               </m:sSub>
@@ -3497,20 +2997,7 @@
                   <w:szCs w:val="24"/>
                   <w:lang w:val="es-ES"/>
                 </w:rPr>
-                <m:t>=</m:t>
-              </m:r>
-              <m:r>
-                <m:rPr>
-                  <m:sty m:val="p"/>
-                </m:rPr>
-                <w:rPr>
-                  <w:rFonts w:ascii="Latin Modern Math" w:hAnsi="Latin Modern Math"/>
-                  <w:color w:val="000000" w:themeColor="text1"/>
-                  <w:sz w:val="24"/>
-                  <w:szCs w:val="24"/>
-                  <w:lang w:val="es-ES"/>
-                </w:rPr>
-                <m:t>16,2 meses</m:t>
+                <m:t>=16,2 meses</m:t>
               </m:r>
             </m:e>
           </m:borderBox>
@@ -3545,20 +3032,7 @@
               <w:szCs w:val="24"/>
               <w:lang w:val="es-ES"/>
             </w:rPr>
-            <m:t>Δ</m:t>
-          </m:r>
-          <m:r>
-            <m:rPr>
-              <m:sty m:val="p"/>
-            </m:rPr>
-            <w:rPr>
-              <w:rFonts w:ascii="Latin Modern Math" w:hAnsi="Latin Modern Math"/>
-              <w:color w:val="000000" w:themeColor="text1"/>
-              <w:sz w:val="24"/>
-              <w:szCs w:val="24"/>
-              <w:lang w:val="es-ES"/>
-            </w:rPr>
-            <m:t>t</m:t>
+            <m:t>Δt</m:t>
           </m:r>
           <m:r>
             <w:rPr>
@@ -3662,24 +3136,14 @@
                   <w:szCs w:val="24"/>
                   <w:lang w:val="es-ES"/>
                 </w:rPr>
-                <m:t>r</m:t>
-              </m:r>
-              <m:r>
-                <m:rPr>
-                  <m:sty m:val="p"/>
-                </m:rPr>
-                <w:rPr>
-                  <w:rFonts w:ascii="Latin Modern Math" w:hAnsi="Latin Modern Math"/>
-                  <w:color w:val="000000" w:themeColor="text1"/>
-                  <w:sz w:val="24"/>
-                  <w:szCs w:val="24"/>
-                  <w:lang w:val="es-ES"/>
-                </w:rPr>
-                <m:t>eal</m:t>
+                <m:t>real</m:t>
               </m:r>
             </m:sub>
           </m:sSub>
           <m:r>
+            <m:rPr>
+              <m:sty m:val="p"/>
+            </m:rPr>
             <w:rPr>
               <w:rFonts w:ascii="Latin Modern Math" w:hAnsi="Latin Modern Math"/>
               <w:color w:val="000000" w:themeColor="text1"/>
@@ -3702,20 +3166,7 @@
               <w:szCs w:val="24"/>
               <w:lang w:val="es-ES"/>
             </w:rPr>
-            <m:t>Δ</m:t>
-          </m:r>
-          <m:r>
-            <m:rPr>
-              <m:sty m:val="p"/>
-            </m:rPr>
-            <w:rPr>
-              <w:rFonts w:ascii="Latin Modern Math" w:hAnsi="Latin Modern Math"/>
-              <w:color w:val="000000" w:themeColor="text1"/>
-              <w:sz w:val="24"/>
-              <w:szCs w:val="24"/>
-              <w:lang w:val="es-ES"/>
-            </w:rPr>
-            <m:t>t</m:t>
+            <m:t>Δt</m:t>
           </m:r>
           <m:r>
             <w:rPr>
@@ -3738,20 +3189,7 @@
               <w:szCs w:val="24"/>
               <w:lang w:val="es-ES"/>
             </w:rPr>
-            <m:t>18 meses-</m:t>
-          </m:r>
-          <m:r>
-            <m:rPr>
-              <m:sty m:val="p"/>
-            </m:rPr>
-            <w:rPr>
-              <w:rFonts w:ascii="Latin Modern Math" w:hAnsi="Latin Modern Math"/>
-              <w:color w:val="000000" w:themeColor="text1"/>
-              <w:sz w:val="24"/>
-              <w:szCs w:val="24"/>
-              <w:lang w:val="es-ES"/>
-            </w:rPr>
-            <m:t>16,2 meses</m:t>
+            <m:t>18 meses-16,2 meses</m:t>
           </m:r>
           <m:r>
             <m:rPr>
@@ -3792,20 +3230,7 @@
                   <w:szCs w:val="24"/>
                   <w:lang w:val="es-ES"/>
                 </w:rPr>
-                <m:t>Δ</m:t>
-              </m:r>
-              <m:r>
-                <m:rPr>
-                  <m:sty m:val="p"/>
-                </m:rPr>
-                <w:rPr>
-                  <w:rFonts w:ascii="Latin Modern Math" w:hAnsi="Latin Modern Math"/>
-                  <w:color w:val="000000" w:themeColor="text1"/>
-                  <w:sz w:val="24"/>
-                  <w:szCs w:val="24"/>
-                  <w:lang w:val="es-ES"/>
-                </w:rPr>
-                <m:t>t</m:t>
+                <m:t>Δt</m:t>
               </m:r>
               <m:r>
                 <w:rPr>
@@ -3825,7 +3250,37 @@
                   <w:szCs w:val="24"/>
                   <w:lang w:val="es-ES"/>
                 </w:rPr>
-                <m:t xml:space="preserve">2,2 </m:t>
+                <m:t>1</m:t>
+              </m:r>
+              <m:r>
+                <w:rPr>
+                  <w:rFonts w:ascii="Latin Modern Math" w:hAnsi="Latin Modern Math"/>
+                  <w:color w:val="000000" w:themeColor="text1"/>
+                  <w:sz w:val="24"/>
+                  <w:szCs w:val="24"/>
+                  <w:lang w:val="es-ES"/>
+                </w:rPr>
+                <m:t>,</m:t>
+              </m:r>
+              <m:r>
+                <w:rPr>
+                  <w:rFonts w:ascii="Latin Modern Math" w:hAnsi="Latin Modern Math"/>
+                  <w:color w:val="000000" w:themeColor="text1"/>
+                  <w:sz w:val="24"/>
+                  <w:szCs w:val="24"/>
+                  <w:lang w:val="es-ES"/>
+                </w:rPr>
+                <m:t>8</m:t>
+              </m:r>
+              <m:r>
+                <w:rPr>
+                  <w:rFonts w:ascii="Latin Modern Math" w:hAnsi="Latin Modern Math"/>
+                  <w:color w:val="000000" w:themeColor="text1"/>
+                  <w:sz w:val="24"/>
+                  <w:szCs w:val="24"/>
+                  <w:lang w:val="es-ES"/>
+                </w:rPr>
+                <m:t xml:space="preserve"> </m:t>
               </m:r>
               <m:r>
                 <m:rPr>
@@ -3908,7 +3363,55 @@
           <w:sz w:val="24"/>
           <w:szCs w:val="24"/>
         </w:rPr>
-        <w:t>se estima que se terminará 2,2 meses antes.</w:t>
+        <w:t xml:space="preserve">se estima que se terminará </w:t>
+      </w:r>
+      <w:r>
+        <w:rPr>
+          <w:rFonts w:ascii="Chaparral Pro" w:eastAsiaTheme="minorEastAsia" w:hAnsi="Chaparral Pro" w:cs="Calibri"/>
+          <w:b/>
+          <w:bCs/>
+          <w:iCs/>
+          <w:color w:val="000000" w:themeColor="text1"/>
+          <w:sz w:val="24"/>
+          <w:szCs w:val="24"/>
+        </w:rPr>
+        <w:t>1</w:t>
+      </w:r>
+      <w:r>
+        <w:rPr>
+          <w:rFonts w:ascii="Chaparral Pro" w:eastAsiaTheme="minorEastAsia" w:hAnsi="Chaparral Pro" w:cs="Calibri"/>
+          <w:b/>
+          <w:bCs/>
+          <w:iCs/>
+          <w:color w:val="000000" w:themeColor="text1"/>
+          <w:sz w:val="24"/>
+          <w:szCs w:val="24"/>
+        </w:rPr>
+        <w:t>,</w:t>
+      </w:r>
+      <w:r>
+        <w:rPr>
+          <w:rFonts w:ascii="Chaparral Pro" w:eastAsiaTheme="minorEastAsia" w:hAnsi="Chaparral Pro" w:cs="Calibri"/>
+          <w:b/>
+          <w:bCs/>
+          <w:iCs/>
+          <w:color w:val="000000" w:themeColor="text1"/>
+          <w:sz w:val="24"/>
+          <w:szCs w:val="24"/>
+        </w:rPr>
+        <w:t>8</w:t>
+      </w:r>
+      <w:r>
+        <w:rPr>
+          <w:rFonts w:ascii="Chaparral Pro" w:eastAsiaTheme="minorEastAsia" w:hAnsi="Chaparral Pro" w:cs="Calibri"/>
+          <w:b/>
+          <w:bCs/>
+          <w:iCs/>
+          <w:color w:val="000000" w:themeColor="text1"/>
+          <w:sz w:val="24"/>
+          <w:szCs w:val="24"/>
+        </w:rPr>
+        <w:t xml:space="preserve"> meses antes.</w:t>
       </w:r>
     </w:p>
     <w:p>
@@ -3938,7 +3441,55 @@
           <w:sz w:val="24"/>
           <w:szCs w:val="24"/>
         </w:rPr>
-        <w:t xml:space="preserve">Como 2,2 meses </w:t>
+        <w:t xml:space="preserve">Como </w:t>
+      </w:r>
+      <w:r>
+        <w:rPr>
+          <w:rFonts w:ascii="Chaparral Pro" w:eastAsiaTheme="minorEastAsia" w:hAnsi="Chaparral Pro" w:cs="Calibri"/>
+          <w:b/>
+          <w:bCs/>
+          <w:iCs/>
+          <w:color w:val="000000" w:themeColor="text1"/>
+          <w:sz w:val="24"/>
+          <w:szCs w:val="24"/>
+        </w:rPr>
+        <w:t>1</w:t>
+      </w:r>
+      <w:r>
+        <w:rPr>
+          <w:rFonts w:ascii="Chaparral Pro" w:eastAsiaTheme="minorEastAsia" w:hAnsi="Chaparral Pro" w:cs="Calibri"/>
+          <w:b/>
+          <w:bCs/>
+          <w:iCs/>
+          <w:color w:val="000000" w:themeColor="text1"/>
+          <w:sz w:val="24"/>
+          <w:szCs w:val="24"/>
+        </w:rPr>
+        <w:t>,</w:t>
+      </w:r>
+      <w:r>
+        <w:rPr>
+          <w:rFonts w:ascii="Chaparral Pro" w:eastAsiaTheme="minorEastAsia" w:hAnsi="Chaparral Pro" w:cs="Calibri"/>
+          <w:b/>
+          <w:bCs/>
+          <w:iCs/>
+          <w:color w:val="000000" w:themeColor="text1"/>
+          <w:sz w:val="24"/>
+          <w:szCs w:val="24"/>
+        </w:rPr>
+        <w:t>8</w:t>
+      </w:r>
+      <w:r>
+        <w:rPr>
+          <w:rFonts w:ascii="Chaparral Pro" w:eastAsiaTheme="minorEastAsia" w:hAnsi="Chaparral Pro" w:cs="Calibri"/>
+          <w:b/>
+          <w:bCs/>
+          <w:iCs/>
+          <w:color w:val="000000" w:themeColor="text1"/>
+          <w:sz w:val="24"/>
+          <w:szCs w:val="24"/>
+        </w:rPr>
+        <w:t xml:space="preserve"> meses </w:t>
       </w:r>
       <w:r>
         <w:rPr>
@@ -4304,20 +3855,7 @@
               <w:szCs w:val="24"/>
               <w:lang w:val="es-ES"/>
             </w:rPr>
-            <m:t>=</m:t>
-          </m:r>
-          <m:r>
-            <m:rPr>
-              <m:sty m:val="p"/>
-            </m:rPr>
-            <w:rPr>
-              <w:rFonts w:ascii="Latin Modern Math" w:hAnsi="Latin Modern Math"/>
-              <w:color w:val="000000" w:themeColor="text1"/>
-              <w:sz w:val="24"/>
-              <w:szCs w:val="24"/>
-              <w:lang w:val="es-ES"/>
-            </w:rPr>
-            <m:t>1,</m:t>
+            <m:t>=1,</m:t>
           </m:r>
           <m:acc>
             <m:accPr>
@@ -4358,6 +3896,9 @@
             <m:t>-0,1</m:t>
           </m:r>
           <m:r>
+            <m:rPr>
+              <m:sty m:val="p"/>
+            </m:rPr>
             <w:rPr>
               <w:rFonts w:ascii="Latin Modern Math" w:hAnsi="Latin Modern Math"/>
               <w:color w:val="000000" w:themeColor="text1"/>
@@ -4438,46 +3979,7 @@
                   <w:szCs w:val="24"/>
                   <w:lang w:val="es-ES"/>
                 </w:rPr>
-                <m:t>=</m:t>
-              </m:r>
-              <m:r>
-                <m:rPr>
-                  <m:sty m:val="p"/>
-                </m:rPr>
-                <w:rPr>
-                  <w:rFonts w:ascii="Latin Modern Math" w:hAnsi="Latin Modern Math"/>
-                  <w:color w:val="000000" w:themeColor="text1"/>
-                  <w:sz w:val="24"/>
-                  <w:szCs w:val="24"/>
-                  <w:lang w:val="es-ES"/>
-                </w:rPr>
-                <m:t>1</m:t>
-              </m:r>
-              <m:r>
-                <m:rPr>
-                  <m:sty m:val="p"/>
-                </m:rPr>
-                <w:rPr>
-                  <w:rFonts w:ascii="Latin Modern Math" w:hAnsi="Latin Modern Math"/>
-                  <w:color w:val="000000" w:themeColor="text1"/>
-                  <w:sz w:val="24"/>
-                  <w:szCs w:val="24"/>
-                  <w:lang w:val="es-ES"/>
-                </w:rPr>
-                <m:t>,</m:t>
-              </m:r>
-              <m:r>
-                <m:rPr>
-                  <m:sty m:val="p"/>
-                </m:rPr>
-                <w:rPr>
-                  <w:rFonts w:ascii="Latin Modern Math" w:hAnsi="Latin Modern Math"/>
-                  <w:color w:val="000000" w:themeColor="text1"/>
-                  <w:sz w:val="24"/>
-                  <w:szCs w:val="24"/>
-                  <w:lang w:val="es-ES"/>
-                </w:rPr>
-                <m:t>0</m:t>
+                <m:t>=1,0</m:t>
               </m:r>
               <m:acc>
                 <m:accPr>
@@ -4535,17 +4037,7 @@
           <w:sz w:val="24"/>
           <w:szCs w:val="24"/>
         </w:rPr>
-        <w:t>Entonces</w:t>
-      </w:r>
-      <w:r>
-        <w:rPr>
-          <w:rFonts w:ascii="Chaparral Pro" w:eastAsiaTheme="minorEastAsia" w:hAnsi="Chaparral Pro" w:cs="Calibri"/>
-          <w:iCs/>
-          <w:color w:val="000000" w:themeColor="text1"/>
-          <w:sz w:val="24"/>
-          <w:szCs w:val="24"/>
-        </w:rPr>
-        <w:t>…</w:t>
+        <w:t>Entonces…</w:t>
       </w:r>
     </w:p>
     <w:p>
@@ -4736,6 +4228,9 @@
             </m:den>
           </m:f>
           <m:r>
+            <m:rPr>
+              <m:sty m:val="p"/>
+            </m:rPr>
             <w:rPr>
               <w:rFonts w:ascii="Latin Modern Math" w:hAnsi="Latin Modern Math"/>
               <w:color w:val="000000" w:themeColor="text1"/>
@@ -4852,20 +4347,7 @@
                   <w:szCs w:val="24"/>
                   <w:lang w:val="es-ES"/>
                 </w:rPr>
-                <m:t>1</m:t>
-              </m:r>
-              <m:r>
-                <m:rPr>
-                  <m:sty m:val="p"/>
-                </m:rPr>
-                <w:rPr>
-                  <w:rFonts w:ascii="Latin Modern Math" w:hAnsi="Latin Modern Math"/>
-                  <w:color w:val="000000" w:themeColor="text1"/>
-                  <w:sz w:val="24"/>
-                  <w:szCs w:val="24"/>
-                  <w:lang w:val="es-ES"/>
-                </w:rPr>
-                <m:t>,0</m:t>
+                <m:t>1,0</m:t>
               </m:r>
               <m:acc>
                 <m:accPr>
@@ -4907,6 +4389,9 @@
             <m:t xml:space="preserve"> </m:t>
           </m:r>
           <m:r>
+            <m:rPr>
+              <m:sty m:val="p"/>
+            </m:rPr>
             <w:rPr>
               <w:rFonts w:ascii="Cambria Math" w:eastAsiaTheme="minorEastAsia" w:hAnsi="Cambria Math" w:cs="Calibri"/>
               <w:color w:val="000000" w:themeColor="text1"/>
@@ -4984,72 +4469,7 @@
                   <w:szCs w:val="24"/>
                   <w:lang w:val="es-ES"/>
                 </w:rPr>
-                <m:t>≈</m:t>
-              </m:r>
-              <m:r>
-                <m:rPr>
-                  <m:sty m:val="p"/>
-                </m:rPr>
-                <w:rPr>
-                  <w:rFonts w:ascii="Latin Modern Math" w:hAnsi="Latin Modern Math"/>
-                  <w:color w:val="000000" w:themeColor="text1"/>
-                  <w:sz w:val="24"/>
-                  <w:szCs w:val="24"/>
-                  <w:lang w:val="es-ES"/>
-                </w:rPr>
-                <m:t>1</m:t>
-              </m:r>
-              <m:r>
-                <m:rPr>
-                  <m:sty m:val="p"/>
-                </m:rPr>
-                <w:rPr>
-                  <w:rFonts w:ascii="Latin Modern Math" w:hAnsi="Latin Modern Math"/>
-                  <w:color w:val="000000" w:themeColor="text1"/>
-                  <w:sz w:val="24"/>
-                  <w:szCs w:val="24"/>
-                  <w:lang w:val="es-ES"/>
-                </w:rPr>
-                <m:t>7</m:t>
-              </m:r>
-              <m:r>
-                <m:rPr>
-                  <m:sty m:val="p"/>
-                </m:rPr>
-                <w:rPr>
-                  <w:rFonts w:ascii="Latin Modern Math" w:hAnsi="Latin Modern Math"/>
-                  <w:color w:val="000000" w:themeColor="text1"/>
-                  <w:sz w:val="24"/>
-                  <w:szCs w:val="24"/>
-                  <w:lang w:val="es-ES"/>
-                </w:rPr>
-                <m:t>,</m:t>
-              </m:r>
-              <m:r>
-                <m:rPr>
-                  <m:sty m:val="p"/>
-                </m:rPr>
-                <w:rPr>
-                  <w:rFonts w:ascii="Latin Modern Math" w:hAnsi="Latin Modern Math"/>
-                  <w:color w:val="000000" w:themeColor="text1"/>
-                  <w:sz w:val="24"/>
-                  <w:szCs w:val="24"/>
-                  <w:lang w:val="es-ES"/>
-                </w:rPr>
-                <m:t>8</m:t>
-              </m:r>
-              <m:r>
-                <m:rPr>
-                  <m:sty m:val="p"/>
-                </m:rPr>
-                <w:rPr>
-                  <w:rFonts w:ascii="Latin Modern Math" w:hAnsi="Latin Modern Math"/>
-                  <w:color w:val="000000" w:themeColor="text1"/>
-                  <w:sz w:val="24"/>
-                  <w:szCs w:val="24"/>
-                  <w:lang w:val="es-ES"/>
-                </w:rPr>
-                <m:t xml:space="preserve"> meses</m:t>
+                <m:t>≈17,8 meses</m:t>
               </m:r>
             </m:e>
           </m:borderBox>
@@ -5084,20 +4504,7 @@
               <w:szCs w:val="24"/>
               <w:lang w:val="es-ES"/>
             </w:rPr>
-            <m:t>Δ</m:t>
-          </m:r>
-          <m:r>
-            <m:rPr>
-              <m:sty m:val="p"/>
-            </m:rPr>
-            <w:rPr>
-              <w:rFonts w:ascii="Latin Modern Math" w:hAnsi="Latin Modern Math"/>
-              <w:color w:val="000000" w:themeColor="text1"/>
-              <w:sz w:val="24"/>
-              <w:szCs w:val="24"/>
-              <w:lang w:val="es-ES"/>
-            </w:rPr>
-            <m:t>t</m:t>
+            <m:t>Δt</m:t>
           </m:r>
           <m:r>
             <w:rPr>
@@ -5206,6 +4613,9 @@
             </m:sub>
           </m:sSub>
           <m:r>
+            <m:rPr>
+              <m:sty m:val="p"/>
+            </m:rPr>
             <w:rPr>
               <w:rFonts w:ascii="Latin Modern Math" w:hAnsi="Latin Modern Math"/>
               <w:color w:val="000000" w:themeColor="text1"/>
@@ -5228,20 +4638,7 @@
               <w:szCs w:val="24"/>
               <w:lang w:val="es-ES"/>
             </w:rPr>
-            <m:t>Δ</m:t>
-          </m:r>
-          <m:r>
-            <m:rPr>
-              <m:sty m:val="p"/>
-            </m:rPr>
-            <w:rPr>
-              <w:rFonts w:ascii="Latin Modern Math" w:hAnsi="Latin Modern Math"/>
-              <w:color w:val="000000" w:themeColor="text1"/>
-              <w:sz w:val="24"/>
-              <w:szCs w:val="24"/>
-              <w:lang w:val="es-ES"/>
-            </w:rPr>
-            <m:t>t</m:t>
+            <m:t>Δt</m:t>
           </m:r>
           <m:r>
             <w:rPr>
@@ -5264,59 +4661,7 @@
               <w:szCs w:val="24"/>
               <w:lang w:val="es-ES"/>
             </w:rPr>
-            <m:t>18 meses-1</m:t>
-          </m:r>
-          <m:r>
-            <m:rPr>
-              <m:sty m:val="p"/>
-            </m:rPr>
-            <w:rPr>
-              <w:rFonts w:ascii="Latin Modern Math" w:hAnsi="Latin Modern Math"/>
-              <w:color w:val="000000" w:themeColor="text1"/>
-              <w:sz w:val="24"/>
-              <w:szCs w:val="24"/>
-              <w:lang w:val="es-ES"/>
-            </w:rPr>
-            <m:t>7</m:t>
-          </m:r>
-          <m:r>
-            <m:rPr>
-              <m:sty m:val="p"/>
-            </m:rPr>
-            <w:rPr>
-              <w:rFonts w:ascii="Latin Modern Math" w:hAnsi="Latin Modern Math"/>
-              <w:color w:val="000000" w:themeColor="text1"/>
-              <w:sz w:val="24"/>
-              <w:szCs w:val="24"/>
-              <w:lang w:val="es-ES"/>
-            </w:rPr>
-            <m:t>,</m:t>
-          </m:r>
-          <m:r>
-            <m:rPr>
-              <m:sty m:val="p"/>
-            </m:rPr>
-            <w:rPr>
-              <w:rFonts w:ascii="Latin Modern Math" w:hAnsi="Latin Modern Math"/>
-              <w:color w:val="000000" w:themeColor="text1"/>
-              <w:sz w:val="24"/>
-              <w:szCs w:val="24"/>
-              <w:lang w:val="es-ES"/>
-            </w:rPr>
-            <m:t>8</m:t>
-          </m:r>
-          <m:r>
-            <m:rPr>
-              <m:sty m:val="p"/>
-            </m:rPr>
-            <w:rPr>
-              <w:rFonts w:ascii="Latin Modern Math" w:hAnsi="Latin Modern Math"/>
-              <w:color w:val="000000" w:themeColor="text1"/>
-              <w:sz w:val="24"/>
-              <w:szCs w:val="24"/>
-              <w:lang w:val="es-ES"/>
-            </w:rPr>
-            <m:t xml:space="preserve"> meses</m:t>
+            <m:t>18 meses-17,8 meses</m:t>
           </m:r>
           <m:r>
             <m:rPr>
@@ -5357,20 +4702,7 @@
                   <w:szCs w:val="24"/>
                   <w:lang w:val="es-ES"/>
                 </w:rPr>
-                <m:t>Δ</m:t>
-              </m:r>
-              <m:r>
-                <m:rPr>
-                  <m:sty m:val="p"/>
-                </m:rPr>
-                <w:rPr>
-                  <w:rFonts w:ascii="Latin Modern Math" w:hAnsi="Latin Modern Math"/>
-                  <w:color w:val="000000" w:themeColor="text1"/>
-                  <w:sz w:val="24"/>
-                  <w:szCs w:val="24"/>
-                  <w:lang w:val="es-ES"/>
-                </w:rPr>
-                <m:t>t</m:t>
+                <m:t>Δt</m:t>
               </m:r>
               <m:r>
                 <w:rPr>
@@ -5380,17 +4712,7 @@
                   <w:szCs w:val="24"/>
                   <w:lang w:val="es-ES"/>
                 </w:rPr>
-                <m:t>≈0</m:t>
-              </m:r>
-              <m:r>
-                <w:rPr>
-                  <w:rFonts w:ascii="Latin Modern Math" w:hAnsi="Latin Modern Math"/>
-                  <w:color w:val="000000" w:themeColor="text1"/>
-                  <w:sz w:val="24"/>
-                  <w:szCs w:val="24"/>
-                  <w:lang w:val="es-ES"/>
-                </w:rPr>
-                <m:t xml:space="preserve">,2 </m:t>
+                <m:t xml:space="preserve">≈0,2 </m:t>
               </m:r>
               <m:r>
                 <m:rPr>
